--- a/Docs/Documento de requisitos - MCS Monitor System.docx
+++ b/Docs/Documento de requisitos - MCS Monitor System.docx
@@ -28,6 +28,24 @@
           <w:sz w:val="60"/>
           <w:szCs w:val="60"/>
         </w:rPr>
+        <w:t xml:space="preserve">– SMMC – Sistema Monitor de </w:t>
+      </w:r>
+      <w:proofErr w:type="spellStart"/>
+      <w:r>
+        <w:rPr>
+          <w:b/>
+          <w:sz w:val="60"/>
+          <w:szCs w:val="60"/>
+        </w:rPr>
+        <w:t>MicroServiços</w:t>
+      </w:r>
+      <w:proofErr w:type="spellEnd"/>
+      <w:r>
+        <w:rPr>
+          <w:b/>
+          <w:sz w:val="60"/>
+          <w:szCs w:val="60"/>
+        </w:rPr>
         <w:t xml:space="preserve">    </w:t>
       </w:r>
       <w:r>
@@ -119,6 +137,7 @@
           <w:szCs w:val="32"/>
           <w:highlight w:val="white"/>
         </w:rPr>
+        <w:lastRenderedPageBreak/>
         <w:t>Sumário</w:t>
       </w:r>
     </w:p>
@@ -497,7 +516,7 @@
     </w:sdt>
     <w:p>
       <w:pPr>
-        <w:pStyle w:val="Heading1"/>
+        <w:pStyle w:val="Ttulo1"/>
         <w:ind w:firstLine="0"/>
         <w:rPr>
           <w:color w:val="auto"/>
@@ -514,7 +533,7 @@
     </w:p>
     <w:p>
       <w:pPr>
-        <w:pStyle w:val="Heading1"/>
+        <w:pStyle w:val="Ttulo1"/>
         <w:ind w:firstLine="0"/>
         <w:rPr>
           <w:color w:val="auto"/>
@@ -526,6 +545,7 @@
         <w:rPr>
           <w:color w:val="auto"/>
         </w:rPr>
+        <w:lastRenderedPageBreak/>
         <w:t>Introdução</w:t>
       </w:r>
     </w:p>
@@ -572,8 +592,13 @@
         <w:t>, também</w:t>
       </w:r>
       <w:r>
-        <w:t xml:space="preserve"> intitulado de arquitetura de microserviços</w:t>
-      </w:r>
+        <w:t xml:space="preserve"> intitulado de arquitetura de </w:t>
+      </w:r>
+      <w:proofErr w:type="spellStart"/>
+      <w:r>
+        <w:t>microserviços</w:t>
+      </w:r>
+      <w:proofErr w:type="spellEnd"/>
       <w:r>
         <w:t>. Esse padrão orienta que a aplicação possua componentes/serviços fracamente acoplados e fortemente interdependentes, cujas interações deverão ser realizadas através de API</w:t>
       </w:r>
@@ -583,8 +608,21 @@
       <w:r>
         <w:t xml:space="preserve"> (</w:t>
       </w:r>
-      <w:r>
-        <w:t>Application Programming Interface</w:t>
+      <w:proofErr w:type="spellStart"/>
+      <w:r>
+        <w:t>Application</w:t>
+      </w:r>
+      <w:proofErr w:type="spellEnd"/>
+      <w:r>
+        <w:t xml:space="preserve"> </w:t>
+      </w:r>
+      <w:proofErr w:type="spellStart"/>
+      <w:r>
+        <w:t>Programming</w:t>
+      </w:r>
+      <w:proofErr w:type="spellEnd"/>
+      <w:r>
+        <w:t xml:space="preserve"> Interface</w:t>
       </w:r>
       <w:r>
         <w:t>).</w:t>
@@ -686,7 +724,7 @@
     </w:p>
     <w:p>
       <w:pPr>
-        <w:pStyle w:val="Heading1"/>
+        <w:pStyle w:val="Ttulo1"/>
         <w:ind w:firstLine="0"/>
         <w:rPr>
           <w:color w:val="auto"/>
@@ -701,43 +739,37 @@
     </w:p>
     <w:p>
       <w:r>
-        <w:t>O trabalho tem como objetivo montar uma aplicação que monitore continuamente a performance do tráfego de dados de aplicações distribuídas em serviço</w:t>
-      </w:r>
-      <w:r>
-        <w:t>s, mas especificamente de requisições</w:t>
+        <w:t xml:space="preserve">O trabalho tem como objetivo montar uma aplicação que monitore continuamente a performance do tráfego de dados de aplicações </w:t>
+      </w:r>
+      <w:r>
+        <w:t>REST</w:t>
       </w:r>
       <w:r>
         <w:t xml:space="preserve"> </w:t>
       </w:r>
       <w:r>
-        <w:t xml:space="preserve">http </w:t>
-      </w:r>
-      <w:r>
-        <w:t xml:space="preserve">frequentemente utilizadas </w:t>
-      </w:r>
-      <w:r>
-        <w:t>p</w:t>
-      </w:r>
-      <w:r>
-        <w:t xml:space="preserve">or </w:t>
-      </w:r>
-      <w:r>
-        <w:t>API</w:t>
+        <w:t>distribuídas em serviço</w:t>
       </w:r>
       <w:r>
         <w:t>s</w:t>
       </w:r>
       <w:r>
-        <w:t xml:space="preserve"> </w:t>
-      </w:r>
-      <w:r>
-        <w:t>REST</w:t>
-      </w:r>
-      <w:r>
-        <w:t>. Serão apresentadas as latências entre cada rota da arquitetura</w:t>
-      </w:r>
-      <w:r>
-        <w:t xml:space="preserve"> e calculada estimativas a partir destes dados</w:t>
+        <w:t xml:space="preserve">. </w:t>
+      </w:r>
+      <w:r>
+        <w:t>Serão apresentadas as latências entre cada rota da arquitetura</w:t>
+      </w:r>
+      <w:r>
+        <w:t xml:space="preserve"> e calculada </w:t>
+      </w:r>
+      <w:r>
+        <w:t xml:space="preserve">as </w:t>
+      </w:r>
+      <w:r>
+        <w:t xml:space="preserve">estimativas </w:t>
+      </w:r>
+      <w:r>
+        <w:t>de tempo de resposta para as próximas transmissões</w:t>
       </w:r>
       <w:r>
         <w:t>.</w:t>
@@ -745,7 +777,7 @@
     </w:p>
     <w:p>
       <w:pPr>
-        <w:pStyle w:val="Heading1"/>
+        <w:pStyle w:val="Ttulo1"/>
         <w:ind w:firstLine="0"/>
         <w:rPr>
           <w:color w:val="auto"/>
@@ -760,7 +792,13 @@
     </w:p>
     <w:p>
       <w:r>
-        <w:t>Usuário administrador (Admin);</w:t>
+        <w:t>Usuário administrador (</w:t>
+      </w:r>
+      <w:r>
+        <w:t>Administrador</w:t>
+      </w:r>
+      <w:r>
+        <w:t>);</w:t>
       </w:r>
     </w:p>
     <w:p>
@@ -768,18 +806,20 @@
         <w:t>Usuário visualizador (</w:t>
       </w:r>
       <w:r>
-        <w:t>V</w:t>
-      </w:r>
-      <w:r>
-        <w:t>iewer</w:t>
+        <w:t>Visualizador</w:t>
       </w:r>
       <w:r>
         <w:t>);</w:t>
       </w:r>
     </w:p>
     <w:p>
-      <w:pPr>
-        <w:pStyle w:val="Heading1"/>
+      <w:r>
+        <w:t>Serviço Monitorador (Serviço);</w:t>
+      </w:r>
+    </w:p>
+    <w:p>
+      <w:pPr>
+        <w:pStyle w:val="Ttulo1"/>
         <w:ind w:firstLine="0"/>
         <w:rPr>
           <w:color w:val="auto"/>
@@ -796,7 +836,7 @@
     </w:p>
     <w:p>
       <w:pPr>
-        <w:pStyle w:val="Heading2"/>
+        <w:pStyle w:val="Ttulo2"/>
       </w:pPr>
       <w:bookmarkStart w:id="3" w:name="_ovf7b85hjeas" w:colFirst="0" w:colLast="0"/>
       <w:bookmarkEnd w:id="3"/>
@@ -806,33 +846,27 @@
     </w:p>
     <w:p>
       <w:pPr>
+        <w:pStyle w:val="PargrafodaLista"/>
         <w:numPr>
           <w:ilvl w:val="0"/>
           <w:numId w:val="3"/>
         </w:numPr>
       </w:pPr>
       <w:r>
-        <w:t>RF</w:t>
-      </w:r>
-      <w:r>
-        <w:t>(Essencial)</w:t>
-      </w:r>
-      <w:r>
-        <w:t xml:space="preserve">: </w:t>
-      </w:r>
-      <w:r>
-        <w:t xml:space="preserve">A interface do sistema deverá ser apresentada em um </w:t>
-      </w:r>
-      <w:r>
-        <w:t>website.</w:t>
-      </w:r>
-      <w:bookmarkStart w:id="4" w:name="_e30bo914kqoq" w:colFirst="0" w:colLast="0"/>
-      <w:bookmarkEnd w:id="4"/>
-    </w:p>
-    <w:p>
-      <w:pPr>
-        <w:ind w:left="720" w:firstLine="0"/>
-      </w:pPr>
+        <w:t xml:space="preserve">RF(Essencial): </w:t>
+      </w:r>
+      <w:r>
+        <w:t>O sistema deve permitir o cadastro de serviços externos para ser</w:t>
+      </w:r>
+      <w:r>
+        <w:t>em</w:t>
+      </w:r>
+      <w:r>
+        <w:t xml:space="preserve"> monitorados</w:t>
+      </w:r>
+      <w:r>
+        <w:t>.</w:t>
+      </w:r>
     </w:p>
     <w:p>
       <w:pPr>
@@ -840,20 +874,51 @@
           <w:ilvl w:val="0"/>
           <w:numId w:val="3"/>
         </w:numPr>
-      </w:pPr>
-      <w:r>
-        <w:t>RF(Essencial): O serviço a ser monitorado deverá ser registrado a partir de uma tela chamad</w:t>
-      </w:r>
-      <w:r>
-        <w:t>a</w:t>
-      </w:r>
-      <w:r>
-        <w:t xml:space="preserve"> “Cadastro de Serviço - Servidor”.</w:t>
-      </w:r>
-    </w:p>
-    <w:p>
-      <w:pPr>
-        <w:pStyle w:val="Heading2"/>
+        <w:rPr>
+          <w:color w:val="1F497D" w:themeColor="text2"/>
+        </w:rPr>
+      </w:pPr>
+      <w:r>
+        <w:rPr>
+          <w:color w:val="1F497D" w:themeColor="text2"/>
+        </w:rPr>
+        <w:t xml:space="preserve">RF(Essencial): </w:t>
+      </w:r>
+      <w:r>
+        <w:rPr>
+          <w:color w:val="1F497D" w:themeColor="text2"/>
+        </w:rPr>
+        <w:t xml:space="preserve">O sistema deve permitir que o usuário registre as </w:t>
+      </w:r>
+      <w:r>
+        <w:rPr>
+          <w:b/>
+          <w:color w:val="1F497D" w:themeColor="text2"/>
+        </w:rPr>
+        <w:t>rotas de requisição</w:t>
+      </w:r>
+      <w:r>
+        <w:rPr>
+          <w:color w:val="1F497D" w:themeColor="text2"/>
+        </w:rPr>
+        <w:t xml:space="preserve"> de cada serviço</w:t>
+      </w:r>
+      <w:r>
+        <w:rPr>
+          <w:color w:val="1F497D" w:themeColor="text2"/>
+        </w:rPr>
+        <w:t xml:space="preserve"> mencionando o serviço destino da requisição</w:t>
+      </w:r>
+      <w:r>
+        <w:rPr>
+          <w:color w:val="1F497D" w:themeColor="text2"/>
+        </w:rPr>
+        <w:t>;</w:t>
+      </w:r>
+    </w:p>
+    <w:p>
+      <w:pPr>
+        <w:pStyle w:val="Ttulo2"/>
         <w:jc w:val="left"/>
       </w:pPr>
       <w:r>
@@ -868,7 +933,19 @@
         </w:numPr>
       </w:pPr>
       <w:r>
-        <w:t>RF(Importante): O sistema deverá monitorar continuamente a performance do tráfego entre os serviços apresentando em tela</w:t>
+        <w:t>RF(</w:t>
+      </w:r>
+      <w:r>
+        <w:t>Essencial</w:t>
+      </w:r>
+      <w:r>
+        <w:t xml:space="preserve">): O sistema </w:t>
+      </w:r>
+      <w:r>
+        <w:t>deve</w:t>
+      </w:r>
+      <w:r>
+        <w:t xml:space="preserve"> monitorar continuamente a performance do tráfego entre os serviços apresentando em tela</w:t>
       </w:r>
       <w:r>
         <w:t xml:space="preserve"> o</w:t>
@@ -903,7 +980,7 @@
         <w:t>(</w:t>
       </w:r>
       <w:r>
-        <w:t>Importante</w:t>
+        <w:t>Essencial</w:t>
       </w:r>
       <w:r>
         <w:t>)</w:t>
@@ -911,13 +988,19 @@
       <w:r>
         <w:t xml:space="preserve">: </w:t>
       </w:r>
-      <w:bookmarkStart w:id="5" w:name="_x0jy2tjy7ueb" w:colFirst="0" w:colLast="0"/>
-      <w:bookmarkEnd w:id="5"/>
+      <w:bookmarkStart w:id="4" w:name="_x0jy2tjy7ueb" w:colFirst="0" w:colLast="0"/>
+      <w:bookmarkEnd w:id="4"/>
       <w:r>
         <w:t xml:space="preserve">O </w:t>
       </w:r>
       <w:r>
-        <w:t xml:space="preserve">sistema deverá contabilizar a quantidade </w:t>
+        <w:t xml:space="preserve">sistema </w:t>
+      </w:r>
+      <w:r>
+        <w:t xml:space="preserve">deve </w:t>
+      </w:r>
+      <w:r>
+        <w:t xml:space="preserve">contabilizar a quantidade </w:t>
       </w:r>
       <w:r>
         <w:t xml:space="preserve">total </w:t>
@@ -936,18 +1019,77 @@
           <w:numId w:val="3"/>
         </w:numPr>
         <w:spacing w:after="200"/>
-      </w:pPr>
-      <w:r>
+        <w:rPr>
+          <w:color w:val="1F497D" w:themeColor="text2"/>
+        </w:rPr>
+      </w:pPr>
+      <w:r>
+        <w:rPr>
+          <w:color w:val="1F497D" w:themeColor="text2"/>
+        </w:rPr>
+        <w:lastRenderedPageBreak/>
         <w:t>RF(</w:t>
       </w:r>
       <w:r>
+        <w:rPr>
+          <w:color w:val="1F497D" w:themeColor="text2"/>
+        </w:rPr>
         <w:t>Desejável</w:t>
       </w:r>
       <w:r>
-        <w:t>): O sistema deverá identificar a contabilizar a quantidade de falha recebidas a partir de requisições</w:t>
-      </w:r>
-      <w:r>
-        <w:t xml:space="preserve"> realizadas;</w:t>
+        <w:rPr>
+          <w:color w:val="1F497D" w:themeColor="text2"/>
+        </w:rPr>
+        <w:t xml:space="preserve">): O sistema </w:t>
+      </w:r>
+      <w:r>
+        <w:rPr>
+          <w:color w:val="1F497D" w:themeColor="text2"/>
+        </w:rPr>
+        <w:t xml:space="preserve">deve </w:t>
+      </w:r>
+      <w:r>
+        <w:rPr>
+          <w:color w:val="1F497D" w:themeColor="text2"/>
+        </w:rPr>
+        <w:t>identificar a contabilizar a quantidade de falha</w:t>
+      </w:r>
+      <w:r>
+        <w:rPr>
+          <w:color w:val="1F497D" w:themeColor="text2"/>
+        </w:rPr>
+        <w:t>s</w:t>
+      </w:r>
+      <w:r>
+        <w:rPr>
+          <w:color w:val="1F497D" w:themeColor="text2"/>
+        </w:rPr>
+        <w:t xml:space="preserve"> recebidas a partir de requisições</w:t>
+      </w:r>
+      <w:r>
+        <w:rPr>
+          <w:color w:val="1F497D" w:themeColor="text2"/>
+        </w:rPr>
+        <w:t xml:space="preserve"> </w:t>
+      </w:r>
+      <w:r>
+        <w:rPr>
+          <w:b/>
+          <w:color w:val="1F497D" w:themeColor="text2"/>
+        </w:rPr>
+        <w:t>realizadas</w:t>
+      </w:r>
+      <w:r>
+        <w:rPr>
+          <w:color w:val="1F497D" w:themeColor="text2"/>
+        </w:rPr>
+        <w:t xml:space="preserve"> (ausência de resposta, perda na comunicação ou aplicação destino fora de operação)</w:t>
+      </w:r>
+      <w:r>
+        <w:rPr>
+          <w:color w:val="1F497D" w:themeColor="text2"/>
+        </w:rPr>
+        <w:t>;</w:t>
       </w:r>
     </w:p>
     <w:p>
@@ -957,20 +1099,87 @@
           <w:numId w:val="3"/>
         </w:numPr>
         <w:spacing w:after="200"/>
-      </w:pPr>
-      <w:r>
+        <w:rPr>
+          <w:color w:val="1F497D" w:themeColor="text2"/>
+        </w:rPr>
+      </w:pPr>
+      <w:r>
+        <w:rPr>
+          <w:color w:val="1F497D" w:themeColor="text2"/>
+        </w:rPr>
         <w:t>RF(</w:t>
       </w:r>
       <w:r>
+        <w:rPr>
+          <w:color w:val="1F497D" w:themeColor="text2"/>
+        </w:rPr>
         <w:t>Desejável</w:t>
       </w:r>
       <w:r>
-        <w:t>): O sistema deverá identificar a contabilizar a quantidade de erros enviados a partir de requisições</w:t>
-      </w:r>
-      <w:r>
-        <w:t xml:space="preserve"> recebidas</w:t>
-      </w:r>
-      <w:r>
+        <w:rPr>
+          <w:color w:val="1F497D" w:themeColor="text2"/>
+        </w:rPr>
+        <w:t xml:space="preserve">): O sistema </w:t>
+      </w:r>
+      <w:r>
+        <w:rPr>
+          <w:color w:val="1F497D" w:themeColor="text2"/>
+        </w:rPr>
+        <w:t>deve</w:t>
+      </w:r>
+      <w:r>
+        <w:rPr>
+          <w:color w:val="1F497D" w:themeColor="text2"/>
+        </w:rPr>
+        <w:t xml:space="preserve"> identificar a contabilizar a quantidade de </w:t>
+      </w:r>
+      <w:r>
+        <w:rPr>
+          <w:color w:val="1F497D" w:themeColor="text2"/>
+        </w:rPr>
+        <w:t>falhas</w:t>
+      </w:r>
+      <w:r>
+        <w:rPr>
+          <w:color w:val="1F497D" w:themeColor="text2"/>
+        </w:rPr>
+        <w:t xml:space="preserve"> enviad</w:t>
+      </w:r>
+      <w:r>
+        <w:rPr>
+          <w:color w:val="1F497D" w:themeColor="text2"/>
+        </w:rPr>
+        <w:t>a</w:t>
+      </w:r>
+      <w:r>
+        <w:rPr>
+          <w:color w:val="1F497D" w:themeColor="text2"/>
+        </w:rPr>
+        <w:t>s a partir de requisições</w:t>
+      </w:r>
+      <w:r>
+        <w:rPr>
+          <w:color w:val="1F497D" w:themeColor="text2"/>
+        </w:rPr>
+        <w:t xml:space="preserve"> </w:t>
+      </w:r>
+      <w:r>
+        <w:rPr>
+          <w:b/>
+          <w:color w:val="1F497D" w:themeColor="text2"/>
+        </w:rPr>
+        <w:t>recebidas</w:t>
+      </w:r>
+      <w:r>
+        <w:rPr>
+          <w:color w:val="1F497D" w:themeColor="text2"/>
+        </w:rPr>
+        <w:t xml:space="preserve"> (exceção na aplicação, falha interna)</w:t>
+      </w:r>
+      <w:r>
+        <w:rPr>
+          <w:color w:val="1F497D" w:themeColor="text2"/>
+        </w:rPr>
         <w:t>;</w:t>
       </w:r>
     </w:p>
@@ -981,50 +1190,136 @@
           <w:numId w:val="3"/>
         </w:numPr>
         <w:spacing w:after="200"/>
-      </w:pPr>
-      <w:r>
+        <w:rPr>
+          <w:color w:val="1F497D" w:themeColor="text2"/>
+        </w:rPr>
+      </w:pPr>
+      <w:r>
+        <w:rPr>
+          <w:color w:val="1F497D" w:themeColor="text2"/>
+        </w:rPr>
         <w:t>RF(</w:t>
       </w:r>
       <w:r>
+        <w:rPr>
+          <w:color w:val="1F497D" w:themeColor="text2"/>
+        </w:rPr>
         <w:t>Desejável</w:t>
       </w:r>
       <w:r>
-        <w:t xml:space="preserve">): O sistema deverá contar com uma tela que relatará métricas de cada serviço. (Exemplo: Período </w:t>
-      </w:r>
-      <w:r>
+        <w:rPr>
+          <w:color w:val="1F497D" w:themeColor="text2"/>
+        </w:rPr>
+        <w:t xml:space="preserve">): O sistema </w:t>
+      </w:r>
+      <w:r>
+        <w:rPr>
+          <w:color w:val="1F497D" w:themeColor="text2"/>
+        </w:rPr>
+        <w:t>deve</w:t>
+      </w:r>
+      <w:r>
+        <w:rPr>
+          <w:color w:val="1F497D" w:themeColor="text2"/>
+        </w:rPr>
+        <w:t xml:space="preserve"> contar com uma tela que relatará métricas de cada serviço. (Exemplo: Período </w:t>
+      </w:r>
+      <w:r>
+        <w:rPr>
+          <w:color w:val="1F497D" w:themeColor="text2"/>
+        </w:rPr>
         <w:t>mínimo/</w:t>
       </w:r>
       <w:r>
+        <w:rPr>
+          <w:color w:val="1F497D" w:themeColor="text2"/>
+        </w:rPr>
         <w:t>médio</w:t>
       </w:r>
       <w:r>
+        <w:rPr>
+          <w:color w:val="1F497D" w:themeColor="text2"/>
+        </w:rPr>
         <w:t>/máximo</w:t>
       </w:r>
       <w:r>
+        <w:rPr>
+          <w:color w:val="1F497D" w:themeColor="text2"/>
+        </w:rPr>
         <w:t xml:space="preserve"> para responder requisições</w:t>
       </w:r>
       <w:r>
+        <w:rPr>
+          <w:color w:val="1F497D" w:themeColor="text2"/>
+        </w:rPr>
         <w:t xml:space="preserve"> do dia</w:t>
       </w:r>
       <w:r>
+        <w:rPr>
+          <w:color w:val="1F497D" w:themeColor="text2"/>
+        </w:rPr>
         <w:t xml:space="preserve">, </w:t>
       </w:r>
       <w:r>
-        <w:t>quantidade de respostas enviadas, quantidade de falha recebidas, quantidade de falha enviadas</w:t>
-      </w:r>
-      <w:r>
+        <w:rPr>
+          <w:color w:val="1F497D" w:themeColor="text2"/>
+        </w:rPr>
+        <w:t xml:space="preserve">quantidade de respostas enviadas, </w:t>
+      </w:r>
+      <w:r>
+        <w:rPr>
+          <w:color w:val="1F497D" w:themeColor="text2"/>
+        </w:rPr>
+        <w:t xml:space="preserve">timeout de requisições, </w:t>
+      </w:r>
+      <w:r>
+        <w:rPr>
+          <w:color w:val="1F497D" w:themeColor="text2"/>
+        </w:rPr>
+        <w:t>quantidade de falha recebidas, quantidade de falha enviadas</w:t>
+      </w:r>
+      <w:r>
+        <w:rPr>
+          <w:color w:val="1F497D" w:themeColor="text2"/>
+        </w:rPr>
         <w:t>, outras.</w:t>
       </w:r>
       <w:r>
+        <w:rPr>
+          <w:color w:val="1F497D" w:themeColor="text2"/>
+        </w:rPr>
         <w:t>)</w:t>
       </w:r>
       <w:r>
+        <w:rPr>
+          <w:color w:val="1F497D" w:themeColor="text2"/>
+        </w:rPr>
         <w:t>;</w:t>
       </w:r>
     </w:p>
     <w:p>
       <w:pPr>
-        <w:pStyle w:val="Heading2"/>
+        <w:numPr>
+          <w:ilvl w:val="0"/>
+          <w:numId w:val="3"/>
+        </w:numPr>
+      </w:pPr>
+      <w:r>
+        <w:rPr>
+          <w:color w:val="1F497D" w:themeColor="text2"/>
+        </w:rPr>
+        <w:t>RF: Ao ser registrado um novo serviço para o monitoramento o sistema deverá consultar imediatamente se o serviço é acessível e colorir o item que representa o serviço recentemente adicionado com a cor verde, caso tenha-o encontrado ou cor vermelha, caso não tenha</w:t>
+      </w:r>
+      <w:r>
+        <w:rPr>
+          <w:color w:val="1F497D" w:themeColor="text2"/>
+        </w:rPr>
+        <w:t>;</w:t>
+      </w:r>
+    </w:p>
+    <w:p>
+      <w:pPr>
+        <w:pStyle w:val="Ttulo2"/>
         <w:jc w:val="left"/>
       </w:pPr>
       <w:r>
@@ -1033,7 +1328,7 @@
     </w:p>
     <w:p>
       <w:pPr>
-        <w:pStyle w:val="ListParagraph"/>
+        <w:pStyle w:val="PargrafodaLista"/>
         <w:numPr>
           <w:ilvl w:val="0"/>
           <w:numId w:val="3"/>
@@ -1085,109 +1380,310 @@
     </w:p>
     <w:p>
       <w:pPr>
-        <w:pStyle w:val="ListParagraph"/>
+        <w:pStyle w:val="PargrafodaLista"/>
         <w:spacing w:after="200"/>
         <w:ind w:firstLine="0"/>
-      </w:pPr>
-    </w:p>
-    <w:p>
-      <w:pPr>
-        <w:pStyle w:val="ListParagraph"/>
+        <w:rPr>
+          <w:color w:val="1F497D" w:themeColor="text2"/>
+        </w:rPr>
+      </w:pPr>
+    </w:p>
+    <w:p>
+      <w:pPr>
+        <w:pStyle w:val="PargrafodaLista"/>
         <w:numPr>
           <w:ilvl w:val="0"/>
           <w:numId w:val="3"/>
         </w:numPr>
         <w:spacing w:after="200"/>
-      </w:pPr>
-      <w:r>
+        <w:rPr>
+          <w:color w:val="1F497D" w:themeColor="text2"/>
+        </w:rPr>
+      </w:pPr>
+      <w:r>
+        <w:rPr>
+          <w:color w:val="1F497D" w:themeColor="text2"/>
+        </w:rPr>
         <w:t>RF (</w:t>
       </w:r>
       <w:r>
-        <w:t>Importante</w:t>
-      </w:r>
-      <w:r>
+        <w:rPr>
+          <w:color w:val="1F497D" w:themeColor="text2"/>
+        </w:rPr>
+        <w:t>Essencial</w:t>
+      </w:r>
+      <w:r>
+        <w:rPr>
+          <w:color w:val="1F497D" w:themeColor="text2"/>
+        </w:rPr>
         <w:t xml:space="preserve">): </w:t>
       </w:r>
       <w:r>
-        <w:t xml:space="preserve">Os usuários poderão realizar o auto cadastro apenas </w:t>
-      </w:r>
-      <w:r>
-        <w:t xml:space="preserve">para a permissão de </w:t>
-      </w:r>
-      <w:r>
-        <w:t>visualizador.</w:t>
-      </w:r>
-    </w:p>
-    <w:p>
-      <w:pPr>
-        <w:pStyle w:val="ListParagraph"/>
-      </w:pPr>
-    </w:p>
-    <w:p>
-      <w:pPr>
-        <w:pStyle w:val="ListParagraph"/>
+        <w:rPr>
+          <w:color w:val="1F497D" w:themeColor="text2"/>
+        </w:rPr>
+        <w:t xml:space="preserve">Apenas usuários administradores </w:t>
+      </w:r>
+      <w:r>
+        <w:rPr>
+          <w:color w:val="1F497D" w:themeColor="text2"/>
+        </w:rPr>
+        <w:t>pode</w:t>
+      </w:r>
+      <w:r>
+        <w:rPr>
+          <w:color w:val="1F497D" w:themeColor="text2"/>
+        </w:rPr>
+        <w:t xml:space="preserve">m </w:t>
+      </w:r>
+      <w:r>
+        <w:rPr>
+          <w:color w:val="1F497D" w:themeColor="text2"/>
+        </w:rPr>
+        <w:t xml:space="preserve">realizar </w:t>
+      </w:r>
+      <w:r>
+        <w:rPr>
+          <w:color w:val="1F497D" w:themeColor="text2"/>
+        </w:rPr>
+        <w:t>o gerenciamento de usuários do sistema</w:t>
+      </w:r>
+      <w:r>
+        <w:rPr>
+          <w:color w:val="1F497D" w:themeColor="text2"/>
+        </w:rPr>
+        <w:t>.</w:t>
+      </w:r>
+    </w:p>
+    <w:p>
+      <w:pPr>
+        <w:pStyle w:val="PargrafodaLista"/>
+        <w:rPr>
+          <w:color w:val="1F497D" w:themeColor="text2"/>
+        </w:rPr>
+      </w:pPr>
+    </w:p>
+    <w:p>
+      <w:pPr>
+        <w:pStyle w:val="PargrafodaLista"/>
         <w:numPr>
           <w:ilvl w:val="0"/>
           <w:numId w:val="3"/>
         </w:numPr>
         <w:spacing w:after="200"/>
-      </w:pPr>
-      <w:r>
-        <w:t>RF (Importante): Um usuário poderá deletar própria conta;</w:t>
-      </w:r>
-    </w:p>
-    <w:p>
-      <w:pPr>
-        <w:pStyle w:val="ListParagraph"/>
+        <w:rPr>
+          <w:color w:val="1F497D" w:themeColor="text2"/>
+        </w:rPr>
+      </w:pPr>
+      <w:r>
+        <w:rPr>
+          <w:color w:val="1F497D" w:themeColor="text2"/>
+        </w:rPr>
+        <w:t>RF (</w:t>
+      </w:r>
+      <w:r>
+        <w:rPr>
+          <w:color w:val="1F497D" w:themeColor="text2"/>
+        </w:rPr>
+        <w:t>Essencial</w:t>
+      </w:r>
+      <w:r>
+        <w:rPr>
+          <w:color w:val="1F497D" w:themeColor="text2"/>
+        </w:rPr>
+        <w:t xml:space="preserve">): </w:t>
+      </w:r>
+      <w:r>
+        <w:rPr>
+          <w:color w:val="1F497D" w:themeColor="text2"/>
+        </w:rPr>
+        <w:t>Qualquer tipo de usuário</w:t>
+      </w:r>
+      <w:r>
+        <w:rPr>
+          <w:color w:val="1F497D" w:themeColor="text2"/>
+        </w:rPr>
+        <w:t xml:space="preserve"> </w:t>
+      </w:r>
+      <w:r>
+        <w:rPr>
+          <w:color w:val="1F497D" w:themeColor="text2"/>
+        </w:rPr>
+        <w:t xml:space="preserve">deve </w:t>
+      </w:r>
+      <w:r>
+        <w:rPr>
+          <w:color w:val="1F497D" w:themeColor="text2"/>
+        </w:rPr>
+        <w:t xml:space="preserve">ter permissão de </w:t>
+      </w:r>
+      <w:r>
+        <w:rPr>
+          <w:color w:val="1F497D" w:themeColor="text2"/>
+        </w:rPr>
+        <w:t>deletar própria conta</w:t>
+      </w:r>
+      <w:r>
+        <w:rPr>
+          <w:color w:val="1F497D" w:themeColor="text2"/>
+        </w:rPr>
+        <w:t>.</w:t>
+      </w:r>
+    </w:p>
+    <w:p>
+      <w:pPr>
+        <w:pStyle w:val="PargrafodaLista"/>
         <w:spacing w:after="200"/>
         <w:ind w:firstLine="0"/>
-      </w:pPr>
-    </w:p>
-    <w:p>
-      <w:pPr>
-        <w:pStyle w:val="ListParagraph"/>
+        <w:rPr>
+          <w:color w:val="1F497D" w:themeColor="text2"/>
+        </w:rPr>
+      </w:pPr>
+    </w:p>
+    <w:p>
+      <w:pPr>
+        <w:pStyle w:val="PargrafodaLista"/>
         <w:numPr>
           <w:ilvl w:val="0"/>
           <w:numId w:val="3"/>
         </w:numPr>
         <w:spacing w:after="200"/>
-      </w:pPr>
-      <w:r>
+        <w:rPr>
+          <w:color w:val="1F497D" w:themeColor="text2"/>
+        </w:rPr>
+      </w:pPr>
+      <w:r>
+        <w:rPr>
+          <w:color w:val="1F497D" w:themeColor="text2"/>
+        </w:rPr>
         <w:t>RF (</w:t>
       </w:r>
       <w:r>
+        <w:rPr>
+          <w:color w:val="1F497D" w:themeColor="text2"/>
+        </w:rPr>
         <w:t>Importante)</w:t>
       </w:r>
       <w:r>
+        <w:rPr>
+          <w:color w:val="1F497D" w:themeColor="text2"/>
+        </w:rPr>
         <w:t>:</w:t>
       </w:r>
       <w:r>
-        <w:t xml:space="preserve"> Um usuário visualizador poderá solicitar permissão para elevar seu nível para usuário administrador. Essa permissão deverá ser concedida por qualquer usuário que atualmente seja administrador. Esta solicitação surgirá como uma notificação para o usuário administrador.</w:t>
-      </w:r>
-    </w:p>
-    <w:p>
-      <w:pPr>
-        <w:pStyle w:val="Heading1"/>
+        <w:rPr>
+          <w:color w:val="1F497D" w:themeColor="text2"/>
+        </w:rPr>
+        <w:t xml:space="preserve"> </w:t>
+      </w:r>
+      <w:r>
+        <w:rPr>
+          <w:color w:val="1F497D" w:themeColor="text2"/>
+        </w:rPr>
+        <w:t xml:space="preserve">Apenas </w:t>
+      </w:r>
+      <w:r>
+        <w:rPr>
+          <w:color w:val="1F497D" w:themeColor="text2"/>
+        </w:rPr>
+        <w:t>usuário</w:t>
+      </w:r>
+      <w:r>
+        <w:rPr>
+          <w:color w:val="1F497D" w:themeColor="text2"/>
+        </w:rPr>
+        <w:t>s</w:t>
+      </w:r>
+      <w:r>
+        <w:rPr>
+          <w:color w:val="1F497D" w:themeColor="text2"/>
+        </w:rPr>
+        <w:t xml:space="preserve"> </w:t>
+      </w:r>
+      <w:r>
+        <w:rPr>
+          <w:color w:val="1F497D" w:themeColor="text2"/>
+        </w:rPr>
+        <w:t xml:space="preserve">administradores podem conceder </w:t>
+      </w:r>
+      <w:r>
+        <w:rPr>
+          <w:color w:val="1F497D" w:themeColor="text2"/>
+        </w:rPr>
+        <w:t>aos</w:t>
+      </w:r>
+      <w:r>
+        <w:rPr>
+          <w:color w:val="1F497D" w:themeColor="text2"/>
+        </w:rPr>
+        <w:t xml:space="preserve"> </w:t>
+      </w:r>
+      <w:r>
+        <w:rPr>
+          <w:color w:val="1F497D" w:themeColor="text2"/>
+        </w:rPr>
+        <w:t>usuário</w:t>
+      </w:r>
+      <w:r>
+        <w:rPr>
+          <w:color w:val="1F497D" w:themeColor="text2"/>
+        </w:rPr>
+        <w:t>s</w:t>
+      </w:r>
+      <w:r>
+        <w:rPr>
+          <w:color w:val="1F497D" w:themeColor="text2"/>
+        </w:rPr>
+        <w:t xml:space="preserve"> </w:t>
+      </w:r>
+      <w:r>
+        <w:rPr>
+          <w:color w:val="1F497D" w:themeColor="text2"/>
+        </w:rPr>
+        <w:t xml:space="preserve">visualizadores a elevação </w:t>
+      </w:r>
+      <w:r>
+        <w:rPr>
+          <w:color w:val="1F497D" w:themeColor="text2"/>
+        </w:rPr>
+        <w:t xml:space="preserve">do nível de acesso </w:t>
+      </w:r>
+      <w:r>
+        <w:rPr>
+          <w:color w:val="1F497D" w:themeColor="text2"/>
+        </w:rPr>
+        <w:t>para administrador</w:t>
+      </w:r>
+      <w:r>
+        <w:rPr>
+          <w:color w:val="1F497D" w:themeColor="text2"/>
+        </w:rPr>
+        <w:t>.</w:t>
+      </w:r>
+    </w:p>
+    <w:p>
+      <w:pPr>
+        <w:pStyle w:val="Ttulo1"/>
         <w:ind w:firstLine="0"/>
         <w:rPr>
           <w:color w:val="auto"/>
         </w:rPr>
       </w:pPr>
-      <w:bookmarkStart w:id="6" w:name="_ylgrkqq70txs" w:colFirst="0" w:colLast="0"/>
+      <w:bookmarkStart w:id="5" w:name="_ylgrkqq70txs" w:colFirst="0" w:colLast="0"/>
+      <w:bookmarkEnd w:id="5"/>
+      <w:r>
+        <w:rPr>
+          <w:color w:val="auto"/>
+        </w:rPr>
+        <w:t>Requisitos Não-Funcionais</w:t>
+      </w:r>
+    </w:p>
+    <w:p>
+      <w:pPr>
+        <w:pStyle w:val="Ttulo2"/>
+      </w:pPr>
+      <w:bookmarkStart w:id="6" w:name="_prgh8jb5uxcl" w:colFirst="0" w:colLast="0"/>
       <w:bookmarkEnd w:id="6"/>
-      <w:r>
-        <w:rPr>
-          <w:color w:val="auto"/>
-        </w:rPr>
-        <w:t>Requisitos Não-Funcionais</w:t>
-      </w:r>
-    </w:p>
-    <w:p>
-      <w:pPr>
-        <w:pStyle w:val="Heading2"/>
-      </w:pPr>
-      <w:bookmarkStart w:id="7" w:name="_prgh8jb5uxcl" w:colFirst="0" w:colLast="0"/>
-      <w:bookmarkEnd w:id="7"/>
       <w:r>
         <w:t>Características Técnicas</w:t>
       </w:r>
@@ -1198,19 +1694,30 @@
           <w:ilvl w:val="0"/>
           <w:numId w:val="9"/>
         </w:numPr>
-      </w:pPr>
-      <w:r>
-        <w:t xml:space="preserve">RNF: </w:t>
-      </w:r>
-      <w:r>
-        <w:t>Ao ser registrado um novo serviço para o monitoramento o sistema deverá consultar imediatamente se o serviço é acessível e colorir o item</w:t>
-      </w:r>
-      <w:r>
-        <w:t xml:space="preserve"> que representa o serviço</w:t>
-      </w:r>
-      <w:r>
-        <w:t xml:space="preserve"> recentemente adicionado com a cor verde, caso tenha-o encontrado ou cor vermelha, caso não tenha.</w:t>
-      </w:r>
+        <w:rPr>
+          <w:color w:val="1F497D" w:themeColor="text2"/>
+        </w:rPr>
+      </w:pPr>
+      <w:r>
+        <w:rPr>
+          <w:color w:val="1F497D" w:themeColor="text2"/>
+        </w:rPr>
+        <w:t>R</w:t>
+      </w:r>
+      <w:r>
+        <w:rPr>
+          <w:color w:val="1F497D" w:themeColor="text2"/>
+        </w:rPr>
+        <w:t>N</w:t>
+      </w:r>
+      <w:r>
+        <w:rPr>
+          <w:color w:val="1F497D" w:themeColor="text2"/>
+        </w:rPr>
+        <w:t>F(Essencial): A interface do sistema deverá ser apresentada em um website.</w:t>
+      </w:r>
+      <w:bookmarkStart w:id="7" w:name="_e30bo914kqoq" w:colFirst="0" w:colLast="0"/>
+      <w:bookmarkEnd w:id="7"/>
     </w:p>
     <w:p>
       <w:pPr>
@@ -1225,12 +1732,33 @@
         </w:numPr>
       </w:pPr>
       <w:r>
-        <w:t>RNF: O sistema fará o monitoramento apenas de pacotes http;</w:t>
-      </w:r>
-    </w:p>
-    <w:p>
-      <w:pPr>
-        <w:ind w:left="720" w:firstLine="0"/>
+        <w:t xml:space="preserve">RNF: O sistema fará o monitoramento apenas de pacotes </w:t>
+      </w:r>
+      <w:r>
+        <w:t xml:space="preserve">http e </w:t>
+      </w:r>
+      <w:r>
+        <w:rPr>
+          <w:color w:val="1F497D" w:themeColor="text2"/>
+        </w:rPr>
+        <w:t>http</w:t>
+      </w:r>
+      <w:r>
+        <w:rPr>
+          <w:color w:val="1F497D" w:themeColor="text2"/>
+        </w:rPr>
+        <w:t>s</w:t>
+      </w:r>
+      <w:r>
+        <w:t>;</w:t>
+      </w:r>
+      <w:r>
+        <w:t xml:space="preserve"> </w:t>
+      </w:r>
+    </w:p>
+    <w:p>
+      <w:pPr>
+        <w:pStyle w:val="PargrafodaLista"/>
       </w:pPr>
     </w:p>
     <w:p>
@@ -1244,88 +1772,18 @@
         <w:t xml:space="preserve">RNF: </w:t>
       </w:r>
       <w:r>
-        <w:t xml:space="preserve">Para </w:t>
-      </w:r>
-      <w:r>
-        <w:t>distin</w:t>
-      </w:r>
-      <w:r>
-        <w:t xml:space="preserve">ção das rotas </w:t>
-      </w:r>
-      <w:r>
-        <w:t xml:space="preserve">o sistema </w:t>
-      </w:r>
-      <w:r>
-        <w:t>utilizará a l</w:t>
-      </w:r>
-      <w:r>
-        <w:t xml:space="preserve">ógica: </w:t>
-      </w:r>
-      <w:r>
-        <w:br/>
-      </w:r>
-      <w:r>
-        <w:t>O seguinte</w:t>
-      </w:r>
-      <w:r>
-        <w:t xml:space="preserve"> tráfego</w:t>
-      </w:r>
-      <w:r>
-        <w:t xml:space="preserve"> </w:t>
-      </w:r>
-      <w:r>
-        <w:t xml:space="preserve">constatará uma rota: </w:t>
-      </w:r>
-      <w:r>
-        <w:t>“</w:t>
-      </w:r>
-      <w:r>
-        <w:t>requisição (</w:t>
-      </w:r>
-      <w:r>
-        <w:t>POST/PUT/PATCH)</w:t>
-      </w:r>
-      <w:r>
-        <w:t xml:space="preserve">: </w:t>
-      </w:r>
-      <w:r>
-        <w:t xml:space="preserve">De </w:t>
-      </w:r>
-      <w:r>
-        <w:t>A para B</w:t>
-      </w:r>
-      <w:r>
-        <w:t>” e “</w:t>
-      </w:r>
-      <w:r>
-        <w:t>resposta (</w:t>
-      </w:r>
-      <w:r>
-        <w:t>GET)</w:t>
-      </w:r>
-      <w:r>
-        <w:t xml:space="preserve">: </w:t>
-      </w:r>
-      <w:r>
-        <w:t xml:space="preserve">De </w:t>
-      </w:r>
-      <w:r>
-        <w:t xml:space="preserve">B para </w:t>
-      </w:r>
-      <w:r>
-        <w:t>A“</w:t>
-      </w:r>
-      <w:r>
-        <w:t>.</w:t>
-      </w:r>
-      <w:r>
-        <w:t xml:space="preserve"> </w:t>
-      </w:r>
-    </w:p>
-    <w:p>
-      <w:pPr>
-        <w:pStyle w:val="ListParagraph"/>
-      </w:pPr>
+        <w:t>As informações sobre tempos de tráfego em cada trecho deverão ser atualizadas a cada 5s.</w:t>
+      </w:r>
+    </w:p>
+    <w:p>
+      <w:pPr>
+        <w:pStyle w:val="Ttulo2"/>
+      </w:pPr>
+      <w:bookmarkStart w:id="8" w:name="_egx3aan4djpt" w:colFirst="0" w:colLast="0"/>
+      <w:bookmarkEnd w:id="8"/>
+      <w:r>
+        <w:t>Layout</w:t>
+      </w:r>
     </w:p>
     <w:p>
       <w:pPr>
@@ -1335,20 +1793,60 @@
         </w:numPr>
       </w:pPr>
       <w:r>
-        <w:t xml:space="preserve">RNF: </w:t>
-      </w:r>
-      <w:r>
-        <w:t>As informações sobre tempos de tráfego em cada trecho deverão ser atualizadas a cada 5s.</w:t>
-      </w:r>
-    </w:p>
-    <w:p>
-      <w:pPr>
-        <w:pStyle w:val="Heading2"/>
-      </w:pPr>
-      <w:bookmarkStart w:id="8" w:name="_egx3aan4djpt" w:colFirst="0" w:colLast="0"/>
-      <w:bookmarkEnd w:id="8"/>
-      <w:r>
-        <w:t>Layout</w:t>
+        <w:t>RNF: O layout do website deve ser simples</w:t>
+      </w:r>
+      <w:r>
+        <w:t xml:space="preserve">, apresentar um menu com as seguintes opções: </w:t>
+      </w:r>
+    </w:p>
+    <w:p>
+      <w:pPr>
+        <w:numPr>
+          <w:ilvl w:val="1"/>
+          <w:numId w:val="9"/>
+        </w:numPr>
+      </w:pPr>
+      <w:r>
+        <w:t>acessar as configurações de conta do usuário;</w:t>
+      </w:r>
+    </w:p>
+    <w:p>
+      <w:pPr>
+        <w:numPr>
+          <w:ilvl w:val="1"/>
+          <w:numId w:val="9"/>
+        </w:numPr>
+      </w:pPr>
+      <w:r>
+        <w:t>acessar o ambiente de registro de serviços;</w:t>
+      </w:r>
+    </w:p>
+    <w:p>
+      <w:pPr>
+        <w:numPr>
+          <w:ilvl w:val="1"/>
+          <w:numId w:val="9"/>
+        </w:numPr>
+      </w:pPr>
+      <w:r>
+        <w:t>acessar o ambiente de registro de rotas;</w:t>
+      </w:r>
+    </w:p>
+    <w:p>
+      <w:pPr>
+        <w:numPr>
+          <w:ilvl w:val="1"/>
+          <w:numId w:val="9"/>
+        </w:numPr>
+      </w:pPr>
+      <w:r>
+        <w:t>lista das telas de métricas;</w:t>
+      </w:r>
+    </w:p>
+    <w:p>
+      <w:r>
+        <w:lastRenderedPageBreak/>
+        <w:t>Ao centro apresentar o conteúdo da tela selecionada.</w:t>
       </w:r>
     </w:p>
     <w:p>
@@ -1359,10 +1857,10 @@
         </w:numPr>
       </w:pPr>
       <w:r>
-        <w:t xml:space="preserve">RNF: O layout do website deve ser simples, </w:t>
-      </w:r>
-      <w:r>
-        <w:t xml:space="preserve">as métricas calculadas deverão ser apresentadas no formato de relatórios </w:t>
+        <w:t>RNF: A</w:t>
+      </w:r>
+      <w:r>
+        <w:t xml:space="preserve">s métricas calculadas deverão ser apresentadas no formato de relatórios </w:t>
       </w:r>
       <w:r>
         <w:t>em texto</w:t>
@@ -1398,71 +1896,86 @@
     </w:p>
     <w:p>
       <w:pPr>
-        <w:pStyle w:val="Heading1"/>
-        <w:ind w:firstLine="0"/>
-        <w:rPr>
-          <w:color w:val="auto"/>
-        </w:rPr>
-      </w:pPr>
-      <w:r>
-        <w:rPr>
-          <w:color w:val="auto"/>
-        </w:rPr>
-        <w:t>Regras de Negócio</w:t>
-      </w:r>
-    </w:p>
-    <w:p>
-      <w:pPr>
         <w:numPr>
           <w:ilvl w:val="0"/>
-          <w:numId w:val="8"/>
+          <w:numId w:val="9"/>
         </w:numPr>
       </w:pPr>
       <w:r>
-        <w:t xml:space="preserve">RN: O sistema deverá persistir os dados </w:t>
-      </w:r>
-      <w:r>
-        <w:t>no</w:t>
-      </w:r>
-      <w:r>
-        <w:t xml:space="preserve"> ba</w:t>
-      </w:r>
-      <w:r>
-        <w:t>nc</w:t>
-      </w:r>
-      <w:r>
-        <w:t>o Postgres.</w:t>
+        <w:t>RN</w:t>
+      </w:r>
+      <w:r>
+        <w:t>F</w:t>
+      </w:r>
+      <w:r>
+        <w:t xml:space="preserve">: O sistema deverá persistir os dados no banco </w:t>
+      </w:r>
+      <w:proofErr w:type="spellStart"/>
+      <w:r>
+        <w:t>Postgres</w:t>
+      </w:r>
+      <w:proofErr w:type="spellEnd"/>
+      <w:r>
+        <w:t>.</w:t>
       </w:r>
     </w:p>
     <w:p>
       <w:pPr>
         <w:numPr>
           <w:ilvl w:val="0"/>
-          <w:numId w:val="8"/>
+          <w:numId w:val="9"/>
         </w:numPr>
       </w:pPr>
       <w:r>
-        <w:t>RN: O sistema deverá ser programado na linguagem Java utilizando o Framework Spring Boot;</w:t>
+        <w:t>RN</w:t>
+      </w:r>
+      <w:r>
+        <w:t>F</w:t>
+      </w:r>
+      <w:r>
+        <w:t>: O sistema deverá ser programado na linguagem Java utilizando o Framework Spring Boot;</w:t>
       </w:r>
     </w:p>
     <w:p>
       <w:pPr>
         <w:numPr>
           <w:ilvl w:val="0"/>
-          <w:numId w:val="8"/>
+          <w:numId w:val="9"/>
         </w:numPr>
       </w:pPr>
       <w:r>
-        <w:t xml:space="preserve">RN: </w:t>
-      </w:r>
-      <w:r>
-        <w:t>O conteúdo das requisições interceptadas não deverá ser exposto</w:t>
-      </w:r>
-      <w:r>
-        <w:t xml:space="preserve"> ou armazenado</w:t>
-      </w:r>
-      <w:r>
-        <w:t>.</w:t>
+        <w:t>RN</w:t>
+      </w:r>
+      <w:r>
+        <w:t>F</w:t>
+      </w:r>
+      <w:r>
+        <w:t>: O conteúdo das requisições interceptadas não deverá ser exposto ou armazenado.</w:t>
+      </w:r>
+    </w:p>
+    <w:p>
+      <w:pPr>
+        <w:ind w:left="360" w:firstLine="0"/>
+      </w:pPr>
+    </w:p>
+    <w:p>
+      <w:pPr>
+        <w:pStyle w:val="Ttulo1"/>
+        <w:ind w:firstLine="0"/>
+        <w:rPr>
+          <w:color w:val="auto"/>
+        </w:rPr>
+      </w:pPr>
+      <w:r>
+        <w:rPr>
+          <w:color w:val="auto"/>
+        </w:rPr>
+        <w:t>Regras de Negócio</w:t>
+      </w:r>
+    </w:p>
+    <w:p>
+      <w:r>
+        <w:t>Não há conteúdo aqui.</w:t>
       </w:r>
     </w:p>
     <w:sectPr>
@@ -3025,8 +3538,9 @@
   <w:style w:type="paragraph" w:default="1" w:styleId="Normal">
     <w:name w:val="Normal"/>
     <w:qFormat/>
+    <w:rsid w:val="006F59F1"/>
   </w:style>
-  <w:style w:type="paragraph" w:styleId="Heading1">
+  <w:style w:type="paragraph" w:styleId="Ttulo1">
     <w:name w:val="heading 1"/>
     <w:basedOn w:val="Normal"/>
     <w:next w:val="Normal"/>
@@ -3045,7 +3559,7 @@
       <w:szCs w:val="32"/>
     </w:rPr>
   </w:style>
-  <w:style w:type="paragraph" w:styleId="Heading2">
+  <w:style w:type="paragraph" w:styleId="Ttulo2">
     <w:name w:val="heading 2"/>
     <w:basedOn w:val="Normal"/>
     <w:next w:val="Normal"/>
@@ -3064,7 +3578,7 @@
       <w:szCs w:val="28"/>
     </w:rPr>
   </w:style>
-  <w:style w:type="paragraph" w:styleId="Heading3">
+  <w:style w:type="paragraph" w:styleId="Ttulo3">
     <w:name w:val="heading 3"/>
     <w:basedOn w:val="Normal"/>
     <w:next w:val="Normal"/>
@@ -3084,7 +3598,7 @@
       <w:szCs w:val="28"/>
     </w:rPr>
   </w:style>
-  <w:style w:type="paragraph" w:styleId="Heading4">
+  <w:style w:type="paragraph" w:styleId="Ttulo4">
     <w:name w:val="heading 4"/>
     <w:basedOn w:val="Normal"/>
     <w:next w:val="Normal"/>
@@ -3104,7 +3618,7 @@
       <w:szCs w:val="24"/>
     </w:rPr>
   </w:style>
-  <w:style w:type="paragraph" w:styleId="Heading5">
+  <w:style w:type="paragraph" w:styleId="Ttulo5">
     <w:name w:val="heading 5"/>
     <w:basedOn w:val="Normal"/>
     <w:next w:val="Normal"/>
@@ -3122,7 +3636,7 @@
       <w:color w:val="666666"/>
     </w:rPr>
   </w:style>
-  <w:style w:type="paragraph" w:styleId="Heading6">
+  <w:style w:type="paragraph" w:styleId="Ttulo6">
     <w:name w:val="heading 6"/>
     <w:basedOn w:val="Normal"/>
     <w:next w:val="Normal"/>
@@ -3141,13 +3655,12 @@
       <w:color w:val="666666"/>
     </w:rPr>
   </w:style>
-  <w:style w:type="character" w:default="1" w:styleId="DefaultParagraphFont">
+  <w:style w:type="character" w:default="1" w:styleId="Fontepargpadro">
     <w:name w:val="Default Paragraph Font"/>
     <w:uiPriority w:val="1"/>
-    <w:semiHidden/>
     <w:unhideWhenUsed/>
   </w:style>
-  <w:style w:type="table" w:default="1" w:styleId="TableNormal">
+  <w:style w:type="table" w:default="1" w:styleId="Tabelanormal">
     <w:name w:val="Normal Table"/>
     <w:uiPriority w:val="99"/>
     <w:semiHidden/>
@@ -3162,7 +3675,7 @@
       </w:tblCellMar>
     </w:tblPr>
   </w:style>
-  <w:style w:type="numbering" w:default="1" w:styleId="NoList">
+  <w:style w:type="numbering" w:default="1" w:styleId="Semlista">
     <w:name w:val="No List"/>
     <w:uiPriority w:val="99"/>
     <w:semiHidden/>
@@ -3179,7 +3692,7 @@
       </w:tblCellMar>
     </w:tblPr>
   </w:style>
-  <w:style w:type="paragraph" w:styleId="Title">
+  <w:style w:type="paragraph" w:styleId="Ttulo">
     <w:name w:val="Title"/>
     <w:basedOn w:val="Normal"/>
     <w:next w:val="Normal"/>
@@ -3195,7 +3708,7 @@
       <w:szCs w:val="52"/>
     </w:rPr>
   </w:style>
-  <w:style w:type="paragraph" w:styleId="Subtitle">
+  <w:style w:type="paragraph" w:styleId="Subttulo">
     <w:name w:val="Subtitle"/>
     <w:basedOn w:val="Normal"/>
     <w:next w:val="Normal"/>
@@ -3212,9 +3725,9 @@
       <w:szCs w:val="30"/>
     </w:rPr>
   </w:style>
-  <w:style w:type="character" w:styleId="PlaceholderText">
+  <w:style w:type="character" w:styleId="TextodoEspaoReservado">
     <w:name w:val="Placeholder Text"/>
-    <w:basedOn w:val="DefaultParagraphFont"/>
+    <w:basedOn w:val="Fontepargpadro"/>
     <w:uiPriority w:val="99"/>
     <w:semiHidden/>
     <w:rsid w:val="0092737E"/>
@@ -3222,7 +3735,7 @@
       <w:color w:val="666666"/>
     </w:rPr>
   </w:style>
-  <w:style w:type="paragraph" w:styleId="ListParagraph">
+  <w:style w:type="paragraph" w:styleId="PargrafodaLista">
     <w:name w:val="List Paragraph"/>
     <w:basedOn w:val="Normal"/>
     <w:uiPriority w:val="34"/>
@@ -3233,10 +3746,10 @@
       <w:contextualSpacing/>
     </w:pPr>
   </w:style>
-  <w:style w:type="paragraph" w:styleId="Header">
+  <w:style w:type="paragraph" w:styleId="Cabealho">
     <w:name w:val="header"/>
     <w:basedOn w:val="Normal"/>
-    <w:link w:val="HeaderChar"/>
+    <w:link w:val="CabealhoChar"/>
     <w:uiPriority w:val="99"/>
     <w:semiHidden/>
     <w:unhideWhenUsed/>
@@ -3249,18 +3762,18 @@
       <w:spacing w:line="240" w:lineRule="auto"/>
     </w:pPr>
   </w:style>
-  <w:style w:type="character" w:customStyle="1" w:styleId="HeaderChar">
-    <w:name w:val="Header Char"/>
-    <w:basedOn w:val="DefaultParagraphFont"/>
-    <w:link w:val="Header"/>
+  <w:style w:type="character" w:customStyle="1" w:styleId="CabealhoChar">
+    <w:name w:val="Cabeçalho Char"/>
+    <w:basedOn w:val="Fontepargpadro"/>
+    <w:link w:val="Cabealho"/>
     <w:uiPriority w:val="99"/>
     <w:semiHidden/>
     <w:rsid w:val="006529C6"/>
   </w:style>
-  <w:style w:type="paragraph" w:styleId="Footer">
+  <w:style w:type="paragraph" w:styleId="Rodap">
     <w:name w:val="footer"/>
     <w:basedOn w:val="Normal"/>
-    <w:link w:val="FooterChar"/>
+    <w:link w:val="RodapChar"/>
     <w:uiPriority w:val="99"/>
     <w:semiHidden/>
     <w:unhideWhenUsed/>
@@ -3273,10 +3786,10 @@
       <w:spacing w:line="240" w:lineRule="auto"/>
     </w:pPr>
   </w:style>
-  <w:style w:type="character" w:customStyle="1" w:styleId="FooterChar">
-    <w:name w:val="Footer Char"/>
-    <w:basedOn w:val="DefaultParagraphFont"/>
-    <w:link w:val="Footer"/>
+  <w:style w:type="character" w:customStyle="1" w:styleId="RodapChar">
+    <w:name w:val="Rodapé Char"/>
+    <w:basedOn w:val="Fontepargpadro"/>
+    <w:link w:val="Rodap"/>
     <w:uiPriority w:val="99"/>
     <w:semiHidden/>
     <w:rsid w:val="006529C6"/>
@@ -3605,6 +4118,15 @@
 </file>
 
 <file path=customXml/item1.xml><?xml version="1.0" encoding="utf-8"?>
+<?mso-contentType ?>
+<FormTemplates xmlns="http://schemas.microsoft.com/sharepoint/v3/contenttype/forms">
+  <Display>DocumentLibraryForm</Display>
+  <Edit>DocumentLibraryForm</Edit>
+  <New>DocumentLibraryForm</New>
+</FormTemplates>
+</file>
+
+<file path=customXml/item2.xml><?xml version="1.0" encoding="utf-8"?>
 <ct:contentTypeSchema xmlns:ct="http://schemas.microsoft.com/office/2006/metadata/contentType" xmlns:ma="http://schemas.microsoft.com/office/2006/metadata/properties/metaAttributes" ct:_="" ma:_="" ma:contentTypeName="Documento" ma:contentTypeID="0x010100CA7FC9F0A3369240A63874C5D6979C3D" ma:contentTypeVersion="17" ma:contentTypeDescription="Crie um novo documento." ma:contentTypeScope="" ma:versionID="2e46c23972c80756163c7cfc04615ed8">
   <xsd:schema xmlns:xsd="http://www.w3.org/2001/XMLSchema" xmlns:xs="http://www.w3.org/2001/XMLSchema" xmlns:p="http://schemas.microsoft.com/office/2006/metadata/properties" xmlns:ns3="71573cba-ee9d-4e75-b20b-6c2bee904497" xmlns:ns4="b23f263f-63a8-458f-8328-f6c994bc85a4" targetNamespace="http://schemas.microsoft.com/office/2006/metadata/properties" ma:root="true" ma:fieldsID="87a83383c7fc7ed3ef4d8a71be6025c9" ns3:_="" ns4:_="">
     <xsd:import namespace="71573cba-ee9d-4e75-b20b-6c2bee904497"/>
@@ -3851,20 +4373,7 @@
 </ct:contentTypeSchema>
 </file>
 
-<file path=customXml/item2.xml><?xml version="1.0" encoding="utf-8"?>
-<?mso-contentType ?>
-<FormTemplates xmlns="http://schemas.microsoft.com/sharepoint/v3/contenttype/forms">
-  <Display>DocumentLibraryForm</Display>
-  <Edit>DocumentLibraryForm</Edit>
-  <New>DocumentLibraryForm</New>
-</FormTemplates>
-</file>
-
 <file path=customXml/item3.xml><?xml version="1.0" encoding="utf-8"?>
-<b:Sources xmlns:b="http://schemas.openxmlformats.org/officeDocument/2006/bibliography" xmlns="http://schemas.openxmlformats.org/officeDocument/2006/bibliography" SelectedStyle="\APASixthEditionOfficeOnline.xsl" StyleName="APA" Version="6"/>
-</file>
-
-<file path=customXml/item4.xml><?xml version="1.0" encoding="utf-8"?>
 <p:properties xmlns:p="http://schemas.microsoft.com/office/2006/metadata/properties" xmlns:xsi="http://www.w3.org/2001/XMLSchema-instance" xmlns:pc="http://schemas.microsoft.com/office/infopath/2007/PartnerControls">
   <documentManagement>
     <_activity xmlns="71573cba-ee9d-4e75-b20b-6c2bee904497" xsi:nil="true"/>
@@ -3872,20 +4381,11 @@
 </p:properties>
 </file>
 
-<file path=customXml/itemProps1.xml><?xml version="1.0" encoding="utf-8"?>
-<ds:datastoreItem xmlns:ds="http://schemas.openxmlformats.org/officeDocument/2006/customXml" ds:itemID="{F950647D-38A0-431B-8411-7FCBAADCDB45}">
-  <ds:schemaRefs>
-    <ds:schemaRef ds:uri="http://schemas.microsoft.com/office/2006/metadata/contentType"/>
-    <ds:schemaRef ds:uri="http://schemas.microsoft.com/office/2006/metadata/properties/metaAttributes"/>
-    <ds:schemaRef ds:uri="http://www.w3.org/2000/xmlns/"/>
-    <ds:schemaRef ds:uri="http://www.w3.org/2001/XMLSchema"/>
-    <ds:schemaRef ds:uri="71573cba-ee9d-4e75-b20b-6c2bee904497"/>
-    <ds:schemaRef ds:uri="b23f263f-63a8-458f-8328-f6c994bc85a4"/>
-  </ds:schemaRefs>
-</ds:datastoreItem>
+<file path=customXml/item4.xml><?xml version="1.0" encoding="utf-8"?>
+<b:Sources xmlns:b="http://schemas.openxmlformats.org/officeDocument/2006/bibliography" xmlns="http://schemas.openxmlformats.org/officeDocument/2006/bibliography" SelectedStyle="\APASixthEditionOfficeOnline.xsl" StyleName="APA" Version="6"/>
 </file>
 
-<file path=customXml/itemProps2.xml><?xml version="1.0" encoding="utf-8"?>
+<file path=customXml/itemProps1.xml><?xml version="1.0" encoding="utf-8"?>
 <ds:datastoreItem xmlns:ds="http://schemas.openxmlformats.org/officeDocument/2006/customXml" ds:itemID="{35DA77AA-835A-41D7-98B8-5E7909E951B6}">
   <ds:schemaRefs>
     <ds:schemaRef ds:uri="http://schemas.microsoft.com/sharepoint/v3/contenttype/forms"/>
@@ -3893,22 +4393,39 @@
 </ds:datastoreItem>
 </file>
 
+<file path=customXml/itemProps2.xml><?xml version="1.0" encoding="utf-8"?>
+<ds:datastoreItem xmlns:ds="http://schemas.openxmlformats.org/officeDocument/2006/customXml" ds:itemID="{F950647D-38A0-431B-8411-7FCBAADCDB45}">
+  <ds:schemaRefs>
+    <ds:schemaRef ds:uri="http://schemas.microsoft.com/office/2006/metadata/contentType"/>
+    <ds:schemaRef ds:uri="http://schemas.microsoft.com/office/2006/metadata/properties/metaAttributes"/>
+    <ds:schemaRef ds:uri="http://www.w3.org/2001/XMLSchema"/>
+    <ds:schemaRef ds:uri="http://schemas.microsoft.com/office/2006/metadata/properties"/>
+    <ds:schemaRef ds:uri="71573cba-ee9d-4e75-b20b-6c2bee904497"/>
+    <ds:schemaRef ds:uri="b23f263f-63a8-458f-8328-f6c994bc85a4"/>
+    <ds:schemaRef ds:uri="http://schemas.microsoft.com/office/2006/documentManagement/types"/>
+    <ds:schemaRef ds:uri="http://schemas.microsoft.com/office/infopath/2007/PartnerControls"/>
+    <ds:schemaRef ds:uri="http://schemas.openxmlformats.org/package/2006/metadata/core-properties"/>
+    <ds:schemaRef ds:uri="http://purl.org/dc/elements/1.1/"/>
+    <ds:schemaRef ds:uri="http://purl.org/dc/terms/"/>
+    <ds:schemaRef ds:uri="http://schemas.microsoft.com/internal/obd"/>
+  </ds:schemaRefs>
+</ds:datastoreItem>
+</file>
+
 <file path=customXml/itemProps3.xml><?xml version="1.0" encoding="utf-8"?>
-<ds:datastoreItem xmlns:ds="http://schemas.openxmlformats.org/officeDocument/2006/customXml" ds:itemID="{3F434CAB-1A6D-4337-837A-355B3B9AABA2}">
+<ds:datastoreItem xmlns:ds="http://schemas.openxmlformats.org/officeDocument/2006/customXml" ds:itemID="{019F79E6-1C8E-40B3-8B95-8297303FCF34}">
   <ds:schemaRefs>
-    <ds:schemaRef ds:uri="http://schemas.openxmlformats.org/officeDocument/2006/bibliography"/>
-    <ds:schemaRef ds:uri="http://www.w3.org/2000/xmlns/"/>
+    <ds:schemaRef ds:uri="http://schemas.microsoft.com/office/2006/metadata/properties"/>
+    <ds:schemaRef ds:uri="http://schemas.microsoft.com/office/infopath/2007/PartnerControls"/>
+    <ds:schemaRef ds:uri="71573cba-ee9d-4e75-b20b-6c2bee904497"/>
   </ds:schemaRefs>
 </ds:datastoreItem>
 </file>
 
 <file path=customXml/itemProps4.xml><?xml version="1.0" encoding="utf-8"?>
-<ds:datastoreItem xmlns:ds="http://schemas.openxmlformats.org/officeDocument/2006/customXml" ds:itemID="{019F79E6-1C8E-40B3-8B95-8297303FCF34}">
+<ds:datastoreItem xmlns:ds="http://schemas.openxmlformats.org/officeDocument/2006/customXml" ds:itemID="{3F434CAB-1A6D-4337-837A-355B3B9AABA2}">
   <ds:schemaRefs>
-    <ds:schemaRef ds:uri="http://schemas.microsoft.com/office/2006/metadata/properties"/>
-    <ds:schemaRef ds:uri="http://www.w3.org/2000/xmlns/"/>
-    <ds:schemaRef ds:uri="71573cba-ee9d-4e75-b20b-6c2bee904497"/>
-    <ds:schemaRef ds:uri="http://www.w3.org/2001/XMLSchema-instance"/>
+    <ds:schemaRef ds:uri="http://schemas.openxmlformats.org/officeDocument/2006/bibliography"/>
   </ds:schemaRefs>
 </ds:datastoreItem>
 </file>